--- a/ppr_project/media/templates/asps_ades_vzhk.docx
+++ b/ppr_project/media/templates/asps_ades_vzhk.docx
@@ -1085,7 +1085,23 @@
                       <w:sz w:val="26"/>
                       <w:szCs w:val="26"/>
                     </w:rPr>
-                    <w:t>ППКУП С2000-4 – 1 шт.;</w:t>
+                    <w:t>ППКУП С2000-</w:t>
+                  </w:r>
+                  <w:proofErr w:type="gramStart"/>
+                  <w:r>
+                    <w:rPr>
+                      <w:sz w:val="26"/>
+                      <w:szCs w:val="26"/>
+                    </w:rPr>
+                    <w:t>4 – 1</w:t>
+                  </w:r>
+                  <w:proofErr w:type="gramEnd"/>
+                  <w:r>
+                    <w:rPr>
+                      <w:sz w:val="26"/>
+                      <w:szCs w:val="26"/>
+                    </w:rPr>
+                    <w:t xml:space="preserve"> шт.;</w:t>
                   </w:r>
                 </w:p>
               </w:tc>
@@ -1371,7 +1387,23 @@
                       <w:sz w:val="26"/>
                       <w:szCs w:val="26"/>
                     </w:rPr>
-                    <w:t>Магнитоконтактный датчик ИО 102-20 – 7 шт.;</w:t>
+                    <w:t xml:space="preserve">Магнитоконтактный датчик ИО </w:t>
+                  </w:r>
+                  <w:proofErr w:type="gramStart"/>
+                  <w:r>
+                    <w:rPr>
+                      <w:sz w:val="26"/>
+                      <w:szCs w:val="26"/>
+                    </w:rPr>
+                    <w:t>102-20 – 7</w:t>
+                  </w:r>
+                  <w:proofErr w:type="gramEnd"/>
+                  <w:r>
+                    <w:rPr>
+                      <w:sz w:val="26"/>
+                      <w:szCs w:val="26"/>
+                    </w:rPr>
+                    <w:t xml:space="preserve"> шт.;</w:t>
                   </w:r>
                 </w:p>
               </w:tc>
@@ -1459,7 +1491,23 @@
                       <w:sz w:val="26"/>
                       <w:szCs w:val="26"/>
                     </w:rPr>
-                    <w:t>Блок защиты от перенапряжения Альбатрос-1500 – 1 шт.;</w:t>
+                    <w:t>Блок защиты от перенапряжения Альбатрос-</w:t>
+                  </w:r>
+                  <w:proofErr w:type="gramStart"/>
+                  <w:r>
+                    <w:rPr>
+                      <w:sz w:val="26"/>
+                      <w:szCs w:val="26"/>
+                    </w:rPr>
+                    <w:t>1500 – 1</w:t>
+                  </w:r>
+                  <w:proofErr w:type="gramEnd"/>
+                  <w:r>
+                    <w:rPr>
+                      <w:sz w:val="26"/>
+                      <w:szCs w:val="26"/>
+                    </w:rPr>
+                    <w:t xml:space="preserve"> шт.;</w:t>
                   </w:r>
                 </w:p>
               </w:tc>
@@ -1503,7 +1551,23 @@
                       <w:sz w:val="26"/>
                       <w:szCs w:val="26"/>
                     </w:rPr>
-                    <w:t>Звуковой оповещатель Свирель-24 – 1 шт.;</w:t>
+                    <w:t>Звуковой оповещатель Свирель-</w:t>
+                  </w:r>
+                  <w:proofErr w:type="gramStart"/>
+                  <w:r>
+                    <w:rPr>
+                      <w:sz w:val="26"/>
+                      <w:szCs w:val="26"/>
+                    </w:rPr>
+                    <w:t>24 – 1</w:t>
+                  </w:r>
+                  <w:proofErr w:type="gramEnd"/>
+                  <w:r>
+                    <w:rPr>
+                      <w:sz w:val="26"/>
+                      <w:szCs w:val="26"/>
+                    </w:rPr>
+                    <w:t xml:space="preserve"> шт.;</w:t>
                   </w:r>
                 </w:p>
               </w:tc>
@@ -1547,7 +1611,23 @@
                       <w:sz w:val="26"/>
                       <w:szCs w:val="26"/>
                     </w:rPr>
-                    <w:t>Оповещатель световой «Газ УХОДИ»  - 3 шт.;</w:t>
+                    <w:t xml:space="preserve">Оповещатель световой «Газ </w:t>
+                  </w:r>
+                  <w:proofErr w:type="gramStart"/>
+                  <w:r>
+                    <w:rPr>
+                      <w:sz w:val="26"/>
+                      <w:szCs w:val="26"/>
+                    </w:rPr>
+                    <w:t>УХОДИ»  -</w:t>
+                  </w:r>
+                  <w:proofErr w:type="gramEnd"/>
+                  <w:r>
+                    <w:rPr>
+                      <w:sz w:val="26"/>
+                      <w:szCs w:val="26"/>
+                    </w:rPr>
+                    <w:t xml:space="preserve"> 3 шт.;</w:t>
                   </w:r>
                 </w:p>
               </w:tc>
@@ -2140,7 +2220,55 @@
                 <w:szCs w:val="24"/>
                 <w:lang w:val="en-US"/>
               </w:rPr>
-              <w:t>{%p if remarks %}</w:t>
+              <w:t>{%</w:t>
+            </w:r>
+            <w:r>
+              <w:rPr>
+                <w:sz w:val="24"/>
+                <w:szCs w:val="24"/>
+                <w:lang w:val="en-US"/>
+              </w:rPr>
+              <w:t>p</w:t>
+            </w:r>
+            <w:r>
+              <w:rPr>
+                <w:sz w:val="24"/>
+                <w:szCs w:val="24"/>
+                <w:lang w:val="en-US"/>
+              </w:rPr>
+              <w:t xml:space="preserve"> </w:t>
+            </w:r>
+            <w:r>
+              <w:rPr>
+                <w:sz w:val="24"/>
+                <w:szCs w:val="24"/>
+                <w:lang w:val="en-US"/>
+              </w:rPr>
+              <w:t>if</w:t>
+            </w:r>
+            <w:r>
+              <w:rPr>
+                <w:sz w:val="24"/>
+                <w:szCs w:val="24"/>
+                <w:lang w:val="en-US"/>
+              </w:rPr>
+              <w:t xml:space="preserve"> </w:t>
+            </w:r>
+            <w:r>
+              <w:rPr>
+                <w:sz w:val="24"/>
+                <w:szCs w:val="24"/>
+                <w:lang w:val="en-US"/>
+              </w:rPr>
+              <w:t>remarks</w:t>
+            </w:r>
+            <w:r>
+              <w:rPr>
+                <w:sz w:val="24"/>
+                <w:szCs w:val="24"/>
+                <w:lang w:val="en-US"/>
+              </w:rPr>
+              <w:t xml:space="preserve"> %}</w:t>
             </w:r>
           </w:p>
           <w:p>
@@ -2215,7 +2343,15 @@
                 <w:szCs w:val="24"/>
                 <w:lang w:val="en-US"/>
               </w:rPr>
-              <w:t>{{ remarks</w:t>
+              <w:t xml:space="preserve">{{ </w:t>
+            </w:r>
+            <w:r>
+              <w:rPr>
+                <w:sz w:val="24"/>
+                <w:szCs w:val="24"/>
+                <w:lang w:val="en-US"/>
+              </w:rPr>
+              <w:t>remarks</w:t>
             </w:r>
             <w:proofErr w:type="gramEnd"/>
             <w:r>
@@ -2905,7 +3041,7 @@
                 <w:sz w:val="24"/>
                 <w:szCs w:val="24"/>
               </w:rPr>
-              <w:t xml:space="preserve"> }}.</w:t>
+              <w:t xml:space="preserve"> }}</w:t>
             </w:r>
           </w:p>
         </w:tc>
@@ -3080,27 +3216,55 @@
                 <w:tab w:val="left" w:pos="13740"/>
                 <w:tab w:val="left" w:pos="14656"/>
               </w:tabs>
-              <w:rPr>
-                <w:sz w:val="24"/>
-                <w:szCs w:val="24"/>
+              <w:jc w:val="center"/>
+              <w:rPr>
+                <w:sz w:val="26"/>
+                <w:szCs w:val="26"/>
                 <w:lang w:val="en-US"/>
               </w:rPr>
             </w:pPr>
             <w:r>
               <w:rPr>
-                <w:sz w:val="24"/>
-                <w:szCs w:val="24"/>
+                <w:sz w:val="26"/>
+                <w:szCs w:val="26"/>
                 <w:vertAlign w:val="superscript"/>
               </w:rPr>
               <w:t>(Подпись)</w:t>
             </w:r>
-            <w:r>
-              <w:rPr>
-                <w:sz w:val="24"/>
-                <w:szCs w:val="24"/>
+          </w:p>
+          <w:p>
+            <w:pPr>
+              <w:tabs>
+                <w:tab w:val="left" w:pos="916"/>
+                <w:tab w:val="left" w:pos="1832"/>
+                <w:tab w:val="left" w:pos="2748"/>
+                <w:tab w:val="left" w:pos="3664"/>
+                <w:tab w:val="left" w:pos="4580"/>
+                <w:tab w:val="left" w:pos="5496"/>
+                <w:tab w:val="left" w:pos="6412"/>
+                <w:tab w:val="left" w:pos="7328"/>
+                <w:tab w:val="left" w:pos="8244"/>
+                <w:tab w:val="left" w:pos="9160"/>
+                <w:tab w:val="left" w:pos="10076"/>
+                <w:tab w:val="left" w:pos="10992"/>
+                <w:tab w:val="left" w:pos="11908"/>
+                <w:tab w:val="left" w:pos="12824"/>
+                <w:tab w:val="left" w:pos="13740"/>
+                <w:tab w:val="left" w:pos="14656"/>
+              </w:tabs>
+              <w:rPr>
+                <w:sz w:val="26"/>
+                <w:szCs w:val="26"/>
                 <w:lang w:val="en-US"/>
               </w:rPr>
-              <w:t xml:space="preserve"> {%p endif %}</w:t>
+            </w:pPr>
+            <w:r>
+              <w:rPr>
+                <w:sz w:val="26"/>
+                <w:szCs w:val="26"/>
+                <w:lang w:val="en-US"/>
+              </w:rPr>
+              <w:t>{%p endif %}</w:t>
             </w:r>
           </w:p>
           <w:p>
@@ -3779,7 +3943,7 @@
     <w:lsdException w:name="Table Web 2" w:semiHidden="1" w:unhideWhenUsed="1"/>
     <w:lsdException w:name="Table Web 3" w:semiHidden="1" w:unhideWhenUsed="1"/>
     <w:lsdException w:name="Balloon Text" w:semiHidden="1" w:unhideWhenUsed="1"/>
-    <w:lsdException w:name="Table Grid" w:semiHidden="1" w:uiPriority="0" w:unhideWhenUsed="1"/>
+    <w:lsdException w:name="Table Grid" w:uiPriority="0"/>
     <w:lsdException w:name="Table Theme" w:semiHidden="1" w:unhideWhenUsed="1"/>
     <w:lsdException w:name="Placeholder Text" w:semiHidden="1"/>
     <w:lsdException w:name="No Spacing" w:uiPriority="1" w:qFormat="1"/>
@@ -4019,6 +4183,7 @@
   <w:style w:type="character" w:default="1" w:styleId="a0">
     <w:name w:val="Default Paragraph Font"/>
     <w:uiPriority w:val="1"/>
+    <w:semiHidden/>
     <w:unhideWhenUsed/>
   </w:style>
   <w:style w:type="table" w:default="1" w:styleId="a1">
